--- a/Assessment - Low Level Games Programming.docx
+++ b/Assessment - Low Level Games Programming.docx
@@ -260,8 +260,8 @@
         <w:tblLook w:val="04A0" w:firstRow="1" w:lastRow="0" w:firstColumn="1" w:lastColumn="0" w:noHBand="0" w:noVBand="1"/>
       </w:tblPr>
       <w:tblGrid>
-        <w:gridCol w:w="7267"/>
-        <w:gridCol w:w="1852"/>
+        <w:gridCol w:w="7167"/>
+        <w:gridCol w:w="1846"/>
       </w:tblGrid>
       <w:tr>
         <w:trPr>
@@ -1335,9 +1335,9 @@
         <w:tblLook w:val="04A0" w:firstRow="1" w:lastRow="0" w:firstColumn="1" w:lastColumn="0" w:noHBand="0" w:noVBand="1"/>
       </w:tblPr>
       <w:tblGrid>
-        <w:gridCol w:w="2540"/>
-        <w:gridCol w:w="4961"/>
-        <w:gridCol w:w="1624"/>
+        <w:gridCol w:w="2472"/>
+        <w:gridCol w:w="4837"/>
+        <w:gridCol w:w="1590"/>
       </w:tblGrid>
       <w:tr>
         <w:tc>
@@ -1462,7 +1462,6 @@
                 <w:szCs w:val="24"/>
               </w:rPr>
             </w:pPr>
-            <w:bookmarkStart w:id="1" w:name="_GoBack"/>
           </w:p>
         </w:tc>
         <w:tc>
@@ -1512,7 +1511,6 @@
           </w:p>
         </w:tc>
       </w:tr>
-      <w:bookmarkEnd w:id="1"/>
       <w:tr>
         <w:tc>
           <w:tcPr>
@@ -2737,21 +2735,28 @@
                 <w:szCs w:val="24"/>
               </w:rPr>
             </w:pPr>
-            <w:proofErr w:type="spellStart"/>
-            <w:r>
-              <w:rPr>
-                <w:sz w:val="24"/>
-                <w:szCs w:val="24"/>
-              </w:rPr>
-              <w:t>raytracer</w:t>
-            </w:r>
-            <w:proofErr w:type="spellEnd"/>
-            <w:r>
-              <w:rPr>
-                <w:sz w:val="24"/>
-                <w:szCs w:val="24"/>
-              </w:rPr>
-              <w:t xml:space="preserve"> optimisation</w:t>
+            <w:r>
+              <w:rPr>
+                <w:sz w:val="24"/>
+                <w:szCs w:val="24"/>
+              </w:rPr>
+              <w:t>ray</w:t>
+            </w:r>
+            <w:r>
+              <w:rPr>
+                <w:sz w:val="24"/>
+                <w:szCs w:val="24"/>
+              </w:rPr>
+              <w:t xml:space="preserve"> </w:t>
+            </w:r>
+            <w:bookmarkStart w:id="1" w:name="_GoBack"/>
+            <w:bookmarkEnd w:id="1"/>
+            <w:r>
+              <w:rPr>
+                <w:sz w:val="24"/>
+                <w:szCs w:val="24"/>
+              </w:rPr>
+              <w:t>tracer optimisation</w:t>
             </w:r>
           </w:p>
           <w:p>
